--- a/M1/TrabalhoM1.docx
+++ b/M1/TrabalhoM1.docx
@@ -26,10 +26,10 @@
           <w:noProof/>
         </w:rPr>
         <w:drawing>
-          <wp:inline distT="0" distB="0" distL="0" distR="0" wp14:anchorId="13AB1327" wp14:editId="250A7B56">
+          <wp:inline distT="0" distB="0" distL="0" distR="0" wp14:anchorId="4CFFB592" wp14:editId="08E57045">
             <wp:extent cx="1552575" cy="1552575"/>
             <wp:effectExtent l="0" t="0" r="0" b="0"/>
-            <wp:docPr id="2053911777" name="Imagem 2053911777" descr="Interface gráfica do usuário, Aplicativo&#10;&#10;Descrição gerada automaticamente"/>
+            <wp:docPr id="1" name="Imagem 2053911777" descr="Interface gráfica do usuário, Aplicativo&#10;&#10;Descrição gerada automaticamente"/>
             <wp:cNvGraphicFramePr>
               <a:graphicFrameLocks xmlns:a="http://schemas.openxmlformats.org/drawingml/2006/main" noChangeAspect="1"/>
             </wp:cNvGraphicFramePr>
@@ -37,22 +37,18 @@
               <a:graphicData uri="http://schemas.openxmlformats.org/drawingml/2006/picture">
                 <pic:pic xmlns:pic="http://schemas.openxmlformats.org/drawingml/2006/picture">
                   <pic:nvPicPr>
-                    <pic:cNvPr id="2053911777" name="Imagem 2053911777" descr="Interface gráfica do usuário, Aplicativo&#10;&#10;Descrição gerada automaticamente"/>
-                    <pic:cNvPicPr/>
+                    <pic:cNvPr id="1" name="Imagem 2053911777" descr="Interface gráfica do usuário, Aplicativo&#10;&#10;Descrição gerada automaticamente"/>
+                    <pic:cNvPicPr>
+                      <a:picLocks noChangeAspect="1" noChangeArrowheads="1"/>
+                    </pic:cNvPicPr>
                   </pic:nvPicPr>
                   <pic:blipFill>
-                    <a:blip r:embed="rId7">
-                      <a:extLst>
-                        <a:ext uri="{28A0092B-C50C-407E-A947-70E740481C1C}">
-                          <a14:useLocalDpi xmlns:a14="http://schemas.microsoft.com/office/drawing/2010/main" val="0"/>
-                        </a:ext>
-                      </a:extLst>
-                    </a:blip>
+                    <a:blip r:embed="rId7"/>
                     <a:stretch>
                       <a:fillRect/>
                     </a:stretch>
                   </pic:blipFill>
-                  <pic:spPr>
+                  <pic:spPr bwMode="auto">
                     <a:xfrm>
                       <a:off x="0" y="0"/>
                       <a:ext cx="1552575" cy="1552575"/>
@@ -127,10 +123,10 @@
         <mc:AlternateContent>
           <mc:Choice Requires="wps">
             <w:drawing>
-              <wp:inline distT="0" distB="0" distL="0" distR="0" wp14:anchorId="1E2A669D" wp14:editId="5BAF5CBD">
+              <wp:inline distT="0" distB="0" distL="0" distR="0" wp14:anchorId="6510AC74" wp14:editId="4BB4D07B">
                 <wp:extent cx="4714875" cy="9525"/>
                 <wp:effectExtent l="0" t="0" r="28575" b="28575"/>
-                <wp:docPr id="371304437" name="Conector de Seta Reta 1"/>
+                <wp:docPr id="2" name="Shape1"/>
                 <wp:cNvGraphicFramePr/>
                 <a:graphic xmlns:a="http://schemas.openxmlformats.org/drawingml/2006/main">
                   <a:graphicData uri="http://schemas.microsoft.com/office/word/2010/wordprocessingShape">
@@ -139,14 +135,15 @@
                       <wps:spPr>
                         <a:xfrm>
                           <a:off x="0" y="0"/>
-                          <a:ext cx="4714875" cy="9525"/>
+                          <a:ext cx="4714920" cy="9360"/>
                         </a:xfrm>
                         <a:prstGeom prst="straightConnector1">
                           <a:avLst/>
                         </a:prstGeom>
+                        <a:noFill/>
                         <a:ln>
                           <a:solidFill>
-                            <a:schemeClr val="tx1"/>
+                            <a:srgbClr val="000000"/>
                           </a:solidFill>
                         </a:ln>
                       </wps:spPr>
@@ -160,9 +157,7 @@
                         <a:effectRef idx="0">
                           <a:scrgbClr r="0" g="0" b="0"/>
                         </a:effectRef>
-                        <a:fontRef idx="minor">
-                          <a:schemeClr val="tx1"/>
-                        </a:fontRef>
+                        <a:fontRef idx="minor"/>
                       </wps:style>
                       <wps:bodyPr/>
                     </wps:wsp>
@@ -173,13 +168,14 @@
           </mc:Choice>
           <mc:Fallback>
             <w:pict>
-              <v:shapetype w14:anchorId="6D4D3381" id="_x0000_t32" coordsize="21600,21600" o:spt="32" o:oned="t" path="m,l21600,21600e" filled="f">
-                <v:path arrowok="t" fillok="f" o:connecttype="none"/>
-                <o:lock v:ext="edit" shapetype="t"/>
+              <v:shapetype id="_x0000_t32" coordsize="21600,21600" o:spt="32" path="m,l21600,21600nfe">
+                <v:stroke joinstyle="miter"/>
+                <v:path gradientshapeok="t" o:connecttype="rect" textboxrect="0,0,21600,21600"/>
               </v:shapetype>
-              <v:shape id="Conector de Seta Reta 1" o:spid="_x0000_s1026" type="#_x0000_t32" style="width:371.25pt;height:.75pt;visibility:visible;mso-wrap-style:square;mso-left-percent:-10001;mso-top-percent:-10001;mso-position-horizontal:absolute;mso-position-horizontal-relative:char;mso-position-vertical:absolute;mso-position-vertical-relative:line;mso-left-percent:-10001;mso-top-percent:-10001" o:gfxdata="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" strokecolor="black [3213]" strokeweight=".5pt">
-                <v:stroke joinstyle="miter"/>
-                <w10:anchorlock/>
+              <v:shape id="shape_0" ID="Shape1" stroked="t" o:allowincell="f" style="position:absolute;margin-left:0pt;margin-top:-3.05pt;width:371.2pt;height:0.7pt;mso-wrap-style:none;v-text-anchor:middle;mso-position-vertical:top" wp14:anchorId="1E2A669D" type="_x0000_t32">
+                <v:fill o:detectmouseclick="t" on="false"/>
+                <v:stroke color="black" weight="6480" joinstyle="miter" endcap="flat"/>
+                <w10:wrap type="square"/>
               </v:shape>
             </w:pict>
           </mc:Fallback>
@@ -293,9 +289,12 @@
           <w:szCs w:val="40"/>
           <w:lang w:val="pt-PT"/>
         </w:rPr>
-        <w:t>Sistemas Operacionais</w:t>
-      </w:r>
-      <w:r>
+        <w:t>Sistemas Operacionais:</w:t>
+      </w:r>
+    </w:p>
+    <w:p>
+      <w:pPr>
+        <w:jc w:val="center"/>
         <w:rPr>
           <w:rStyle w:val="normaltextrun"/>
           <w:rFonts w:ascii="Arial" w:hAnsi="Arial" w:cs="Arial"/>
@@ -305,21 +304,6 @@
           <w:szCs w:val="40"/>
           <w:lang w:val="pt-PT"/>
         </w:rPr>
-        <w:t>:</w:t>
-      </w:r>
-    </w:p>
-    <w:p>
-      <w:pPr>
-        <w:jc w:val="center"/>
-        <w:rPr>
-          <w:rStyle w:val="normaltextrun"/>
-          <w:rFonts w:ascii="Arial" w:hAnsi="Arial" w:cs="Arial"/>
-          <w:b/>
-          <w:bCs/>
-          <w:sz w:val="40"/>
-          <w:szCs w:val="40"/>
-          <w:lang w:val="pt-PT"/>
-        </w:rPr>
       </w:pPr>
       <w:r>
         <w:rPr>
@@ -331,31 +315,7 @@
           <w:szCs w:val="36"/>
           <w:lang w:val="pt-PT"/>
         </w:rPr>
-        <w:t>Trabalho</w:t>
-      </w:r>
-      <w:r>
-        <w:rPr>
-          <w:rStyle w:val="normaltextrun"/>
-          <w:rFonts w:ascii="Arial" w:hAnsi="Arial" w:cs="Arial"/>
-          <w:b/>
-          <w:bCs/>
-          <w:sz w:val="36"/>
-          <w:szCs w:val="36"/>
-          <w:lang w:val="pt-PT"/>
-        </w:rPr>
-        <w:t xml:space="preserve"> </w:t>
-      </w:r>
-      <w:r>
-        <w:rPr>
-          <w:rStyle w:val="normaltextrun"/>
-          <w:rFonts w:ascii="Arial" w:hAnsi="Arial" w:cs="Arial"/>
-          <w:b/>
-          <w:bCs/>
-          <w:sz w:val="36"/>
-          <w:szCs w:val="36"/>
-          <w:lang w:val="pt-PT"/>
-        </w:rPr>
-        <w:t>M1 – IPC, Threads e Paralelismo</w:t>
+        <w:t>Trabalho M1 – IPC, Threads e Paralelismo</w:t>
       </w:r>
     </w:p>
     <w:p>
@@ -497,12 +457,6 @@
     </w:p>
     <w:p>
       <w:r>
-        <w:rPr>
-          <w:rStyle w:val="normaltextrun"/>
-          <w:b/>
-          <w:bCs/>
-          <w:lang w:val="pt-PT"/>
-        </w:rPr>
         <w:br w:type="page"/>
       </w:r>
     </w:p>
@@ -539,43 +493,7 @@
           <w:sz w:val="24"/>
           <w:szCs w:val="24"/>
         </w:rPr>
-        <w:t xml:space="preserve">Diante disso, a empresa precisa que vocês implementem, por meio de aplicação para distribuição Linux/Windows, uma solução que consiga realizar as contagens nas três esteiras e exiba o resultado total (contagem esteira 1 + contagem esteira 2 + contagem esteira 3). A empresa pede que seja simulado a solução em um sistema </w:t>
-      </w:r>
-      <w:proofErr w:type="spellStart"/>
-      <w:r>
-        <w:rPr>
-          <w:rFonts w:ascii="Arial" w:hAnsi="Arial" w:cs="Arial"/>
-          <w:sz w:val="24"/>
-          <w:szCs w:val="24"/>
-        </w:rPr>
-        <w:t>multicore</w:t>
-      </w:r>
-      <w:proofErr w:type="spellEnd"/>
-      <w:r>
-        <w:rPr>
-          <w:rFonts w:ascii="Arial" w:hAnsi="Arial" w:cs="Arial"/>
-          <w:sz w:val="24"/>
-          <w:szCs w:val="24"/>
-        </w:rPr>
-        <w:t xml:space="preserve"> com sistema operacional com suporte a threads e IPC. A empresa solicita que um processo seja responsável pela contagem usando threads e outro processo seja responsável pela apresentação no display. Você deve usar </w:t>
-      </w:r>
-      <w:proofErr w:type="spellStart"/>
-      <w:r>
-        <w:rPr>
-          <w:rFonts w:ascii="Arial" w:hAnsi="Arial" w:cs="Arial"/>
-          <w:sz w:val="24"/>
-          <w:szCs w:val="24"/>
-        </w:rPr>
-        <w:t>pipe</w:t>
-      </w:r>
-      <w:proofErr w:type="spellEnd"/>
-      <w:r>
-        <w:rPr>
-          <w:rFonts w:ascii="Arial" w:hAnsi="Arial" w:cs="Arial"/>
-          <w:sz w:val="24"/>
-          <w:szCs w:val="24"/>
-        </w:rPr>
-        <w:t xml:space="preserve"> para que os dois processos troquem dados.</w:t>
+        <w:t>Diante disso, a empresa precisa que vocês implementem, por meio de aplicação para distribuição Linux/Windows, uma solução que consiga realizar as contagens nas três esteiras e exiba o resultado total (contagem esteira 1 + contagem esteira 2 + contagem esteira 3). A empresa pede que seja simulado a solução em um sistema multicore com sistema operacional com suporte a threads e IPC. A empresa solicita que um processo seja responsável pela contagem usando threads e outro processo seja responsável pela apresentação no display. Você deve usar pipe para que os dois processos troquem dados.</w:t>
       </w:r>
     </w:p>
     <w:p>
@@ -736,11 +654,122 @@
           <w:sz w:val="28"/>
           <w:szCs w:val="28"/>
         </w:rPr>
-        <w:t>Solução</w:t>
-      </w:r>
-      <w:r>
-        <w:rPr>
-          <w:rFonts w:ascii="Arial Black" w:hAnsi="Arial Black"/>
+        <w:t>Solução:</w:t>
+      </w:r>
+    </w:p>
+    <w:p>
+      <w:pPr>
+        <w:rPr>
+          <w:rFonts w:ascii="Arial" w:hAnsi="Arial" w:cs="Arial"/>
+          <w:sz w:val="24"/>
+          <w:szCs w:val="24"/>
+        </w:rPr>
+      </w:pPr>
+      <w:r>
+        <w:tab/>
+      </w:r>
+      <w:r>
+        <w:rPr>
+          <w:rFonts w:ascii="Arial" w:hAnsi="Arial" w:cs="Arial"/>
+          <w:sz w:val="24"/>
+          <w:szCs w:val="24"/>
+        </w:rPr>
+        <w:t>Criar uma aplicação utilizando Pthreads e IPC entre processos com pipe, de tal forma que, uma aplicação seja responsável pela utilização de threads, com uso de mutex para controle de acesso as seções críticas, e a outra, responsável pelo display das informações e saídas desejadas.</w:t>
+      </w:r>
+    </w:p>
+    <w:p>
+      <w:pPr>
+        <w:rPr>
+          <w:rFonts w:ascii="Arial" w:hAnsi="Arial" w:cs="Arial"/>
+          <w:sz w:val="24"/>
+          <w:szCs w:val="24"/>
+        </w:rPr>
+      </w:pPr>
+      <w:r>
+        <w:rPr>
+          <w:rFonts w:ascii="Arial" w:hAnsi="Arial" w:cs="Arial"/>
+          <w:sz w:val="24"/>
+          <w:szCs w:val="24"/>
+        </w:rPr>
+        <w:tab/>
+        <w:t>Portanto, foram criados dois arquivos em linguagem c, para que fosse possível resolver o problema via terminal. O primeiro sendo o servidor do pipe, funcionando como o display do problema, no qual mostraria os resultados obtidos através das esteiras.</w:t>
+      </w:r>
+    </w:p>
+    <w:p>
+      <w:pPr>
+        <w:rPr>
+          <w:rFonts w:ascii="Arial" w:hAnsi="Arial" w:cs="Arial"/>
+          <w:sz w:val="24"/>
+          <w:szCs w:val="24"/>
+        </w:rPr>
+      </w:pPr>
+      <w:r>
+        <w:rPr>
+          <w:rFonts w:ascii="Arial" w:hAnsi="Arial" w:cs="Arial"/>
+          <w:sz w:val="24"/>
+          <w:szCs w:val="24"/>
+        </w:rPr>
+        <w:tab/>
+        <w:t xml:space="preserve">E o segundo sendo o cliente do pipe, utilizando threads com o </w:t>
+      </w:r>
+      <w:r>
+        <w:rPr>
+          <w:rFonts w:ascii="Arial" w:hAnsi="Arial" w:cs="Arial"/>
+          <w:sz w:val="24"/>
+          <w:szCs w:val="24"/>
+        </w:rPr>
+        <w:t>auxílio</w:t>
+      </w:r>
+      <w:r>
+        <w:rPr>
+          <w:rFonts w:ascii="Arial" w:hAnsi="Arial" w:cs="Arial"/>
+          <w:sz w:val="24"/>
+          <w:szCs w:val="24"/>
+        </w:rPr>
+        <w:t xml:space="preserve"> da biblioteca Pthreads, para dividir o controle das esteiras em 3 (uma thread para </w:t>
+      </w:r>
+      <w:r>
+        <w:rPr>
+          <w:rFonts w:ascii="Arial" w:hAnsi="Arial" w:cs="Arial"/>
+          <w:sz w:val="24"/>
+          <w:szCs w:val="24"/>
+        </w:rPr>
+        <w:lastRenderedPageBreak/>
+        <w:t>cada), além de contagem do peso total depois de contabilizados 1500 itens, e a leitura do teclado para uma possível para manual da contagem.</w:t>
+      </w:r>
+    </w:p>
+    <w:p>
+      <w:pPr>
+        <w:rPr>
+          <w:rFonts w:ascii="Arial" w:hAnsi="Arial" w:cs="Arial"/>
+          <w:sz w:val="24"/>
+          <w:szCs w:val="24"/>
+          <w:u w:val="single"/>
+        </w:rPr>
+      </w:pPr>
+    </w:p>
+    <w:p>
+      <w:pPr>
+        <w:rPr>
+          <w:b/>
+          <w:bCs/>
+        </w:rPr>
+      </w:pPr>
+      <w:r>
+        <w:rPr>
+          <w:rFonts w:ascii="Arial Black" w:hAnsi="Arial Black"/>
+          <w:b/>
+          <w:bCs/>
+          <w:sz w:val="28"/>
+          <w:szCs w:val="28"/>
+        </w:rPr>
+        <w:t>Códigos</w:t>
+      </w:r>
+      <w:r>
+        <w:rPr>
+          <w:rFonts w:ascii="Arial Black" w:hAnsi="Arial Black"/>
+          <w:b/>
+          <w:bCs/>
           <w:sz w:val="28"/>
           <w:szCs w:val="28"/>
         </w:rPr>
@@ -750,12 +779,1030 @@
     <w:p>
       <w:pPr>
         <w:rPr>
-          <w:rFonts w:ascii="Arial" w:hAnsi="Arial" w:cs="Arial"/>
-          <w:sz w:val="24"/>
-          <w:szCs w:val="24"/>
-        </w:rPr>
-      </w:pPr>
-      <w:r>
+          <w:b/>
+          <w:bCs/>
+        </w:rPr>
+      </w:pPr>
+      <w:r>
+        <w:rPr>
+          <w:rFonts w:ascii="Arial Black" w:hAnsi="Arial Black"/>
+          <w:b/>
+          <w:bCs/>
+          <w:sz w:val="24"/>
+          <w:szCs w:val="24"/>
+        </w:rPr>
+        <w:t>Servidor:</w:t>
+      </w:r>
+    </w:p>
+    <w:p>
+      <w:pPr>
+        <w:rPr>
+          <w:rFonts w:ascii="Arial Black" w:hAnsi="Arial Black"/>
+          <w:sz w:val="28"/>
+          <w:szCs w:val="28"/>
+        </w:rPr>
+      </w:pPr>
+      <w:r>
+        <w:rPr>
+          <w:noProof/>
+        </w:rPr>
+        <w:drawing>
+          <wp:anchor distT="0" distB="0" distL="0" distR="0" simplePos="0" relativeHeight="4" behindDoc="0" locked="0" layoutInCell="0" allowOverlap="1" wp14:anchorId="72AEDF90" wp14:editId="39C39232">
+            <wp:simplePos x="0" y="0"/>
+            <wp:positionH relativeFrom="column">
+              <wp:posOffset>187960</wp:posOffset>
+            </wp:positionH>
+            <wp:positionV relativeFrom="paragraph">
+              <wp:posOffset>-38100</wp:posOffset>
+            </wp:positionV>
+            <wp:extent cx="4909820" cy="7364730"/>
+            <wp:effectExtent l="0" t="0" r="0" b="0"/>
+            <wp:wrapSquare wrapText="largest"/>
+            <wp:docPr id="3" name="Image1"/>
+            <wp:cNvGraphicFramePr>
+              <a:graphicFrameLocks xmlns:a="http://schemas.openxmlformats.org/drawingml/2006/main" noChangeAspect="1"/>
+            </wp:cNvGraphicFramePr>
+            <a:graphic xmlns:a="http://schemas.openxmlformats.org/drawingml/2006/main">
+              <a:graphicData uri="http://schemas.openxmlformats.org/drawingml/2006/picture">
+                <pic:pic xmlns:pic="http://schemas.openxmlformats.org/drawingml/2006/picture">
+                  <pic:nvPicPr>
+                    <pic:cNvPr id="3" name="Image1"/>
+                    <pic:cNvPicPr>
+                      <a:picLocks noChangeAspect="1" noChangeArrowheads="1"/>
+                    </pic:cNvPicPr>
+                  </pic:nvPicPr>
+                  <pic:blipFill>
+                    <a:blip r:embed="rId8"/>
+                    <a:stretch>
+                      <a:fillRect/>
+                    </a:stretch>
+                  </pic:blipFill>
+                  <pic:spPr bwMode="auto">
+                    <a:xfrm>
+                      <a:off x="0" y="0"/>
+                      <a:ext cx="4909820" cy="7364730"/>
+                    </a:xfrm>
+                    <a:prstGeom prst="rect">
+                      <a:avLst/>
+                    </a:prstGeom>
+                  </pic:spPr>
+                </pic:pic>
+              </a:graphicData>
+            </a:graphic>
+          </wp:anchor>
+        </w:drawing>
+      </w:r>
+    </w:p>
+    <w:p>
+      <w:pPr>
+        <w:rPr>
+          <w:rFonts w:ascii="Arial Black" w:hAnsi="Arial Black"/>
+          <w:sz w:val="28"/>
+          <w:szCs w:val="28"/>
+        </w:rPr>
+      </w:pPr>
+    </w:p>
+    <w:p>
+      <w:pPr>
+        <w:rPr>
+          <w:rFonts w:ascii="Arial Black" w:hAnsi="Arial Black"/>
+          <w:sz w:val="28"/>
+          <w:szCs w:val="28"/>
+        </w:rPr>
+      </w:pPr>
+    </w:p>
+    <w:p>
+      <w:pPr>
+        <w:rPr>
+          <w:rFonts w:ascii="Arial Black" w:hAnsi="Arial Black"/>
+          <w:sz w:val="28"/>
+          <w:szCs w:val="28"/>
+        </w:rPr>
+      </w:pPr>
+    </w:p>
+    <w:p>
+      <w:pPr>
+        <w:rPr>
+          <w:rFonts w:ascii="Arial Black" w:hAnsi="Arial Black"/>
+          <w:sz w:val="28"/>
+          <w:szCs w:val="28"/>
+        </w:rPr>
+      </w:pPr>
+    </w:p>
+    <w:p>
+      <w:pPr>
+        <w:rPr>
+          <w:rFonts w:ascii="Arial Black" w:hAnsi="Arial Black"/>
+          <w:sz w:val="28"/>
+          <w:szCs w:val="28"/>
+        </w:rPr>
+      </w:pPr>
+    </w:p>
+    <w:p>
+      <w:pPr>
+        <w:rPr>
+          <w:rFonts w:ascii="Arial Black" w:hAnsi="Arial Black"/>
+          <w:sz w:val="28"/>
+          <w:szCs w:val="28"/>
+        </w:rPr>
+      </w:pPr>
+    </w:p>
+    <w:p>
+      <w:pPr>
+        <w:rPr>
+          <w:rFonts w:ascii="Arial Black" w:hAnsi="Arial Black"/>
+          <w:sz w:val="28"/>
+          <w:szCs w:val="28"/>
+        </w:rPr>
+      </w:pPr>
+    </w:p>
+    <w:p>
+      <w:pPr>
+        <w:rPr>
+          <w:rFonts w:ascii="Arial Black" w:hAnsi="Arial Black"/>
+          <w:sz w:val="28"/>
+          <w:szCs w:val="28"/>
+        </w:rPr>
+      </w:pPr>
+    </w:p>
+    <w:p>
+      <w:pPr>
+        <w:rPr>
+          <w:rFonts w:ascii="Arial Black" w:hAnsi="Arial Black"/>
+          <w:sz w:val="28"/>
+          <w:szCs w:val="28"/>
+        </w:rPr>
+      </w:pPr>
+    </w:p>
+    <w:p>
+      <w:pPr>
+        <w:rPr>
+          <w:rFonts w:ascii="Arial Black" w:hAnsi="Arial Black"/>
+          <w:sz w:val="28"/>
+          <w:szCs w:val="28"/>
+        </w:rPr>
+      </w:pPr>
+    </w:p>
+    <w:p>
+      <w:pPr>
+        <w:rPr>
+          <w:rFonts w:ascii="Arial Black" w:hAnsi="Arial Black"/>
+          <w:sz w:val="28"/>
+          <w:szCs w:val="28"/>
+        </w:rPr>
+      </w:pPr>
+    </w:p>
+    <w:p>
+      <w:pPr>
+        <w:rPr>
+          <w:rFonts w:ascii="Arial Black" w:hAnsi="Arial Black"/>
+          <w:sz w:val="28"/>
+          <w:szCs w:val="28"/>
+        </w:rPr>
+      </w:pPr>
+    </w:p>
+    <w:p>
+      <w:pPr>
+        <w:rPr>
+          <w:rFonts w:ascii="Arial Black" w:hAnsi="Arial Black"/>
+          <w:sz w:val="28"/>
+          <w:szCs w:val="28"/>
+        </w:rPr>
+      </w:pPr>
+    </w:p>
+    <w:p>
+      <w:pPr>
+        <w:rPr>
+          <w:rFonts w:ascii="Arial Black" w:hAnsi="Arial Black"/>
+          <w:sz w:val="28"/>
+          <w:szCs w:val="28"/>
+        </w:rPr>
+      </w:pPr>
+    </w:p>
+    <w:p>
+      <w:pPr>
+        <w:rPr>
+          <w:rFonts w:ascii="Arial Black" w:hAnsi="Arial Black"/>
+          <w:sz w:val="28"/>
+          <w:szCs w:val="28"/>
+        </w:rPr>
+      </w:pPr>
+    </w:p>
+    <w:p>
+      <w:pPr>
+        <w:rPr>
+          <w:rFonts w:ascii="Arial Black" w:hAnsi="Arial Black"/>
+          <w:sz w:val="28"/>
+          <w:szCs w:val="28"/>
+        </w:rPr>
+      </w:pPr>
+    </w:p>
+    <w:p>
+      <w:pPr>
+        <w:rPr>
+          <w:rFonts w:ascii="Arial Black" w:hAnsi="Arial Black"/>
+          <w:sz w:val="28"/>
+          <w:szCs w:val="28"/>
+        </w:rPr>
+      </w:pPr>
+    </w:p>
+    <w:p>
+      <w:pPr>
+        <w:rPr>
+          <w:rFonts w:ascii="Arial Black" w:hAnsi="Arial Black"/>
+          <w:sz w:val="28"/>
+          <w:szCs w:val="28"/>
+        </w:rPr>
+      </w:pPr>
+    </w:p>
+    <w:p>
+      <w:pPr>
+        <w:rPr>
+          <w:rFonts w:ascii="Arial Black" w:hAnsi="Arial Black"/>
+          <w:sz w:val="28"/>
+          <w:szCs w:val="28"/>
+        </w:rPr>
+      </w:pPr>
+    </w:p>
+    <w:p>
+      <w:pPr>
+        <w:rPr>
+          <w:rFonts w:ascii="Arial Black" w:hAnsi="Arial Black"/>
+          <w:sz w:val="28"/>
+          <w:szCs w:val="28"/>
+        </w:rPr>
+      </w:pPr>
+      <w:r>
+        <w:rPr>
+          <w:rFonts w:ascii="Arial Black" w:hAnsi="Arial Black"/>
+          <w:b/>
+          <w:bCs/>
+          <w:sz w:val="24"/>
+          <w:szCs w:val="24"/>
+        </w:rPr>
+        <w:lastRenderedPageBreak/>
+        <w:t xml:space="preserve">Cliente: </w:t>
+      </w:r>
+      <w:r>
+        <w:rPr>
+          <w:rFonts w:ascii="Arial" w:hAnsi="Arial" w:cs="Arial"/>
+          <w:noProof/>
+        </w:rPr>
+        <w:drawing>
+          <wp:anchor distT="0" distB="0" distL="0" distR="0" simplePos="0" relativeHeight="5" behindDoc="0" locked="0" layoutInCell="0" allowOverlap="1" wp14:anchorId="1ECC5DCF" wp14:editId="21379948">
+            <wp:simplePos x="0" y="0"/>
+            <wp:positionH relativeFrom="column">
+              <wp:posOffset>85725</wp:posOffset>
+            </wp:positionH>
+            <wp:positionV relativeFrom="paragraph">
+              <wp:posOffset>285750</wp:posOffset>
+            </wp:positionV>
+            <wp:extent cx="5400040" cy="3110865"/>
+            <wp:effectExtent l="0" t="0" r="0" b="0"/>
+            <wp:wrapSquare wrapText="largest"/>
+            <wp:docPr id="4" name="Image2"/>
+            <wp:cNvGraphicFramePr>
+              <a:graphicFrameLocks xmlns:a="http://schemas.openxmlformats.org/drawingml/2006/main" noChangeAspect="1"/>
+            </wp:cNvGraphicFramePr>
+            <a:graphic xmlns:a="http://schemas.openxmlformats.org/drawingml/2006/main">
+              <a:graphicData uri="http://schemas.openxmlformats.org/drawingml/2006/picture">
+                <pic:pic xmlns:pic="http://schemas.openxmlformats.org/drawingml/2006/picture">
+                  <pic:nvPicPr>
+                    <pic:cNvPr id="4" name="Image2"/>
+                    <pic:cNvPicPr>
+                      <a:picLocks noChangeAspect="1" noChangeArrowheads="1"/>
+                    </pic:cNvPicPr>
+                  </pic:nvPicPr>
+                  <pic:blipFill>
+                    <a:blip r:embed="rId9"/>
+                    <a:stretch>
+                      <a:fillRect/>
+                    </a:stretch>
+                  </pic:blipFill>
+                  <pic:spPr bwMode="auto">
+                    <a:xfrm>
+                      <a:off x="0" y="0"/>
+                      <a:ext cx="5400040" cy="3110865"/>
+                    </a:xfrm>
+                    <a:prstGeom prst="rect">
+                      <a:avLst/>
+                    </a:prstGeom>
+                  </pic:spPr>
+                </pic:pic>
+              </a:graphicData>
+            </a:graphic>
+          </wp:anchor>
+        </w:drawing>
+      </w:r>
+      <w:r>
+        <w:rPr>
+          <w:rFonts w:ascii="Arial" w:hAnsi="Arial" w:cs="Arial"/>
+          <w:sz w:val="24"/>
+          <w:szCs w:val="24"/>
+        </w:rPr>
+        <w:t>Criação</w:t>
+      </w:r>
+      <w:r>
+        <w:rPr>
+          <w:rFonts w:ascii="Arial" w:hAnsi="Arial" w:cs="Arial"/>
+          <w:sz w:val="24"/>
+          <w:szCs w:val="24"/>
+        </w:rPr>
+        <w:t xml:space="preserve"> da thread de esteira (exemplo da esteira 1)</w:t>
+      </w:r>
+    </w:p>
+    <w:p>
+      <w:pPr>
+        <w:rPr>
+          <w:rFonts w:ascii="Arial Black" w:hAnsi="Arial Black"/>
+          <w:sz w:val="28"/>
+          <w:szCs w:val="28"/>
+        </w:rPr>
+      </w:pPr>
+    </w:p>
+    <w:p>
+      <w:pPr>
+        <w:rPr>
+          <w:rFonts w:ascii="Arial Black" w:hAnsi="Arial Black"/>
+          <w:sz w:val="28"/>
+          <w:szCs w:val="28"/>
+        </w:rPr>
+      </w:pPr>
+      <w:r>
+        <w:rPr>
+          <w:rFonts w:ascii="Arial Black" w:hAnsi="Arial Black"/>
+          <w:b/>
+          <w:bCs/>
+          <w:sz w:val="24"/>
+          <w:szCs w:val="24"/>
+        </w:rPr>
+        <w:t xml:space="preserve">Cliente: </w:t>
+      </w:r>
+      <w:r>
+        <w:rPr>
+          <w:rFonts w:ascii="Arial" w:hAnsi="Arial" w:cs="Arial"/>
+          <w:sz w:val="24"/>
+          <w:szCs w:val="24"/>
+        </w:rPr>
+        <w:t>Criação</w:t>
+      </w:r>
+      <w:r>
+        <w:rPr>
+          <w:rFonts w:ascii="Arial" w:hAnsi="Arial" w:cs="Arial"/>
+          <w:sz w:val="24"/>
+          <w:szCs w:val="24"/>
+        </w:rPr>
+        <w:t xml:space="preserve"> das threads de contagem de peso e leitura de t</w:t>
+      </w:r>
+      <w:r>
+        <w:rPr>
+          <w:rFonts w:ascii="Arial" w:hAnsi="Arial" w:cs="Arial"/>
+          <w:noProof/>
+        </w:rPr>
+        <w:drawing>
+          <wp:anchor distT="0" distB="0" distL="0" distR="0" simplePos="0" relativeHeight="6" behindDoc="0" locked="0" layoutInCell="0" allowOverlap="1" wp14:anchorId="6D0012C8" wp14:editId="36DD6244">
+            <wp:simplePos x="0" y="0"/>
+            <wp:positionH relativeFrom="column">
+              <wp:posOffset>76200</wp:posOffset>
+            </wp:positionH>
+            <wp:positionV relativeFrom="paragraph">
+              <wp:posOffset>447675</wp:posOffset>
+            </wp:positionV>
+            <wp:extent cx="5400040" cy="3448685"/>
+            <wp:effectExtent l="0" t="0" r="0" b="0"/>
+            <wp:wrapSquare wrapText="largest"/>
+            <wp:docPr id="5" name="Image3"/>
+            <wp:cNvGraphicFramePr>
+              <a:graphicFrameLocks xmlns:a="http://schemas.openxmlformats.org/drawingml/2006/main" noChangeAspect="1"/>
+            </wp:cNvGraphicFramePr>
+            <a:graphic xmlns:a="http://schemas.openxmlformats.org/drawingml/2006/main">
+              <a:graphicData uri="http://schemas.openxmlformats.org/drawingml/2006/picture">
+                <pic:pic xmlns:pic="http://schemas.openxmlformats.org/drawingml/2006/picture">
+                  <pic:nvPicPr>
+                    <pic:cNvPr id="5" name="Image3"/>
+                    <pic:cNvPicPr>
+                      <a:picLocks noChangeAspect="1" noChangeArrowheads="1"/>
+                    </pic:cNvPicPr>
+                  </pic:nvPicPr>
+                  <pic:blipFill>
+                    <a:blip r:embed="rId10"/>
+                    <a:stretch>
+                      <a:fillRect/>
+                    </a:stretch>
+                  </pic:blipFill>
+                  <pic:spPr bwMode="auto">
+                    <a:xfrm>
+                      <a:off x="0" y="0"/>
+                      <a:ext cx="5400040" cy="3448685"/>
+                    </a:xfrm>
+                    <a:prstGeom prst="rect">
+                      <a:avLst/>
+                    </a:prstGeom>
+                  </pic:spPr>
+                </pic:pic>
+              </a:graphicData>
+            </a:graphic>
+          </wp:anchor>
+        </w:drawing>
+      </w:r>
+      <w:r>
+        <w:rPr>
+          <w:rFonts w:ascii="Arial" w:hAnsi="Arial" w:cs="Arial"/>
+          <w:sz w:val="24"/>
+          <w:szCs w:val="24"/>
+        </w:rPr>
+        <w:t>eclado</w:t>
+      </w:r>
+    </w:p>
+    <w:p>
+      <w:pPr>
+        <w:rPr>
+          <w:rFonts w:ascii="Arial Black" w:hAnsi="Arial Black"/>
+          <w:sz w:val="28"/>
+          <w:szCs w:val="28"/>
+        </w:rPr>
+      </w:pPr>
+    </w:p>
+    <w:p>
+      <w:pPr>
+        <w:rPr>
+          <w:rFonts w:ascii="Arial Black" w:hAnsi="Arial Black"/>
+          <w:b/>
+          <w:bCs/>
+          <w:sz w:val="24"/>
+          <w:szCs w:val="24"/>
+        </w:rPr>
+      </w:pPr>
+    </w:p>
+    <w:p>
+      <w:pPr>
+        <w:rPr>
+          <w:rFonts w:ascii="Arial Black" w:hAnsi="Arial Black"/>
+          <w:b/>
+          <w:bCs/>
+          <w:sz w:val="24"/>
+          <w:szCs w:val="24"/>
+        </w:rPr>
+      </w:pPr>
+    </w:p>
+    <w:p>
+      <w:pPr>
+        <w:rPr>
+          <w:rFonts w:ascii="Arial Black" w:hAnsi="Arial Black"/>
+          <w:sz w:val="28"/>
+          <w:szCs w:val="28"/>
+        </w:rPr>
+      </w:pPr>
+      <w:r>
+        <w:rPr>
+          <w:rFonts w:ascii="Arial Black" w:hAnsi="Arial Black"/>
+          <w:b/>
+          <w:bCs/>
+          <w:sz w:val="24"/>
+          <w:szCs w:val="24"/>
+        </w:rPr>
+        <w:lastRenderedPageBreak/>
+        <w:t xml:space="preserve">Cliente: </w:t>
+      </w:r>
+      <w:r>
+        <w:rPr>
+          <w:rFonts w:ascii="Arial" w:hAnsi="Arial" w:cs="Arial"/>
+          <w:sz w:val="24"/>
+          <w:szCs w:val="24"/>
+        </w:rPr>
+        <w:t>Criação</w:t>
+      </w:r>
+      <w:r>
+        <w:rPr>
+          <w:rFonts w:ascii="Arial" w:hAnsi="Arial" w:cs="Arial"/>
+          <w:sz w:val="24"/>
+          <w:szCs w:val="24"/>
+        </w:rPr>
+        <w:t xml:space="preserve"> da thread de display utilizando pipe</w:t>
+      </w:r>
+    </w:p>
+    <w:p>
+      <w:pPr>
+        <w:rPr>
+          <w:rFonts w:ascii="Arial Black" w:hAnsi="Arial Black"/>
+          <w:sz w:val="28"/>
+          <w:szCs w:val="28"/>
+        </w:rPr>
+      </w:pPr>
+      <w:r>
+        <w:rPr>
+          <w:noProof/>
+        </w:rPr>
+        <w:drawing>
+          <wp:anchor distT="0" distB="0" distL="0" distR="0" simplePos="0" relativeHeight="7" behindDoc="0" locked="0" layoutInCell="0" allowOverlap="1" wp14:anchorId="660F9BD9" wp14:editId="204F3FCB">
+            <wp:simplePos x="0" y="0"/>
+            <wp:positionH relativeFrom="column">
+              <wp:posOffset>19050</wp:posOffset>
+            </wp:positionH>
+            <wp:positionV relativeFrom="paragraph">
+              <wp:posOffset>0</wp:posOffset>
+            </wp:positionV>
+            <wp:extent cx="5400040" cy="6289040"/>
+            <wp:effectExtent l="0" t="0" r="0" b="0"/>
+            <wp:wrapSquare wrapText="largest"/>
+            <wp:docPr id="6" name="Image4"/>
+            <wp:cNvGraphicFramePr>
+              <a:graphicFrameLocks xmlns:a="http://schemas.openxmlformats.org/drawingml/2006/main" noChangeAspect="1"/>
+            </wp:cNvGraphicFramePr>
+            <a:graphic xmlns:a="http://schemas.openxmlformats.org/drawingml/2006/main">
+              <a:graphicData uri="http://schemas.openxmlformats.org/drawingml/2006/picture">
+                <pic:pic xmlns:pic="http://schemas.openxmlformats.org/drawingml/2006/picture">
+                  <pic:nvPicPr>
+                    <pic:cNvPr id="6" name="Image4"/>
+                    <pic:cNvPicPr>
+                      <a:picLocks noChangeAspect="1" noChangeArrowheads="1"/>
+                    </pic:cNvPicPr>
+                  </pic:nvPicPr>
+                  <pic:blipFill>
+                    <a:blip r:embed="rId11"/>
+                    <a:stretch>
+                      <a:fillRect/>
+                    </a:stretch>
+                  </pic:blipFill>
+                  <pic:spPr bwMode="auto">
+                    <a:xfrm>
+                      <a:off x="0" y="0"/>
+                      <a:ext cx="5400040" cy="6289040"/>
+                    </a:xfrm>
+                    <a:prstGeom prst="rect">
+                      <a:avLst/>
+                    </a:prstGeom>
+                  </pic:spPr>
+                </pic:pic>
+              </a:graphicData>
+            </a:graphic>
+          </wp:anchor>
+        </w:drawing>
+      </w:r>
+    </w:p>
+    <w:p>
+      <w:pPr>
+        <w:rPr>
+          <w:rFonts w:ascii="Arial Black" w:hAnsi="Arial Black"/>
+          <w:sz w:val="28"/>
+          <w:szCs w:val="28"/>
+        </w:rPr>
+      </w:pPr>
+      <w:r>
+        <w:rPr>
+          <w:noProof/>
+        </w:rPr>
+        <w:lastRenderedPageBreak/>
+        <w:drawing>
+          <wp:anchor distT="0" distB="0" distL="0" distR="0" simplePos="0" relativeHeight="8" behindDoc="0" locked="0" layoutInCell="0" allowOverlap="1" wp14:anchorId="076461B3" wp14:editId="3104B2DF">
+            <wp:simplePos x="0" y="0"/>
+            <wp:positionH relativeFrom="column">
+              <wp:posOffset>38100</wp:posOffset>
+            </wp:positionH>
+            <wp:positionV relativeFrom="paragraph">
+              <wp:posOffset>525780</wp:posOffset>
+            </wp:positionV>
+            <wp:extent cx="5400040" cy="5230495"/>
+            <wp:effectExtent l="0" t="0" r="0" b="0"/>
+            <wp:wrapSquare wrapText="largest"/>
+            <wp:docPr id="7" name="Image5"/>
+            <wp:cNvGraphicFramePr>
+              <a:graphicFrameLocks xmlns:a="http://schemas.openxmlformats.org/drawingml/2006/main" noChangeAspect="1"/>
+            </wp:cNvGraphicFramePr>
+            <a:graphic xmlns:a="http://schemas.openxmlformats.org/drawingml/2006/main">
+              <a:graphicData uri="http://schemas.openxmlformats.org/drawingml/2006/picture">
+                <pic:pic xmlns:pic="http://schemas.openxmlformats.org/drawingml/2006/picture">
+                  <pic:nvPicPr>
+                    <pic:cNvPr id="7" name="Image5"/>
+                    <pic:cNvPicPr>
+                      <a:picLocks noChangeAspect="1" noChangeArrowheads="1"/>
+                    </pic:cNvPicPr>
+                  </pic:nvPicPr>
+                  <pic:blipFill>
+                    <a:blip r:embed="rId12"/>
+                    <a:stretch>
+                      <a:fillRect/>
+                    </a:stretch>
+                  </pic:blipFill>
+                  <pic:spPr bwMode="auto">
+                    <a:xfrm>
+                      <a:off x="0" y="0"/>
+                      <a:ext cx="5400040" cy="5230495"/>
+                    </a:xfrm>
+                    <a:prstGeom prst="rect">
+                      <a:avLst/>
+                    </a:prstGeom>
+                  </pic:spPr>
+                </pic:pic>
+              </a:graphicData>
+            </a:graphic>
+          </wp:anchor>
+        </w:drawing>
+      </w:r>
+      <w:r>
+        <w:rPr>
+          <w:rFonts w:ascii="Arial Black" w:hAnsi="Arial Black"/>
+          <w:b/>
+          <w:bCs/>
+          <w:sz w:val="24"/>
+          <w:szCs w:val="24"/>
+        </w:rPr>
+        <w:t xml:space="preserve">Cliente: </w:t>
+      </w:r>
+      <w:r>
+        <w:rPr>
+          <w:rFonts w:ascii="Arial" w:hAnsi="Arial" w:cs="Arial"/>
+          <w:sz w:val="24"/>
+          <w:szCs w:val="24"/>
+        </w:rPr>
+        <w:t>Criação</w:t>
+      </w:r>
+      <w:r>
+        <w:rPr>
+          <w:rFonts w:ascii="Arial" w:hAnsi="Arial" w:cs="Arial"/>
+          <w:sz w:val="24"/>
+          <w:szCs w:val="24"/>
+        </w:rPr>
+        <w:t xml:space="preserve"> e </w:t>
+      </w:r>
+      <w:r>
+        <w:rPr>
+          <w:rFonts w:ascii="Arial" w:hAnsi="Arial" w:cs="Arial"/>
+          <w:sz w:val="24"/>
+          <w:szCs w:val="24"/>
+        </w:rPr>
+        <w:t>junção</w:t>
+      </w:r>
+      <w:r>
+        <w:rPr>
+          <w:rFonts w:ascii="Arial" w:hAnsi="Arial" w:cs="Arial"/>
+          <w:sz w:val="24"/>
+          <w:szCs w:val="24"/>
+        </w:rPr>
+        <w:t xml:space="preserve"> das threads</w:t>
+      </w:r>
+    </w:p>
+    <w:p>
+      <w:pPr>
+        <w:rPr>
+          <w:rFonts w:ascii="Arial Black" w:hAnsi="Arial Black"/>
+          <w:sz w:val="28"/>
+          <w:szCs w:val="28"/>
+        </w:rPr>
+      </w:pPr>
+    </w:p>
+    <w:p>
+      <w:pPr>
+        <w:rPr>
+          <w:rFonts w:ascii="Arial Black" w:hAnsi="Arial Black"/>
+          <w:sz w:val="28"/>
+          <w:szCs w:val="28"/>
+        </w:rPr>
+      </w:pPr>
+    </w:p>
+    <w:p>
+      <w:pPr>
+        <w:rPr>
+          <w:rFonts w:ascii="Arial Black" w:hAnsi="Arial Black"/>
+          <w:sz w:val="28"/>
+          <w:szCs w:val="28"/>
+        </w:rPr>
+      </w:pPr>
+      <w:r>
+        <w:rPr>
+          <w:rFonts w:ascii="Arial Black" w:hAnsi="Arial Black"/>
+          <w:b/>
+          <w:bCs/>
+          <w:sz w:val="24"/>
+          <w:szCs w:val="24"/>
+        </w:rPr>
+        <w:t xml:space="preserve">Resultados: </w:t>
+      </w:r>
+    </w:p>
+    <w:p>
+      <w:pPr>
+        <w:rPr>
+          <w:rFonts w:ascii="Arial" w:hAnsi="Arial" w:cs="Arial"/>
+          <w:sz w:val="28"/>
+          <w:szCs w:val="28"/>
+        </w:rPr>
+      </w:pPr>
+      <w:r>
+        <w:rPr>
+          <w:rFonts w:ascii="Arial" w:hAnsi="Arial" w:cs="Arial"/>
+          <w:noProof/>
+        </w:rPr>
+        <w:drawing>
+          <wp:anchor distT="0" distB="0" distL="0" distR="0" simplePos="0" relativeHeight="9" behindDoc="0" locked="0" layoutInCell="0" allowOverlap="1" wp14:anchorId="1C4EDA3F" wp14:editId="2218E270">
+            <wp:simplePos x="0" y="0"/>
+            <wp:positionH relativeFrom="margin">
+              <wp:align>right</wp:align>
+            </wp:positionH>
+            <wp:positionV relativeFrom="paragraph">
+              <wp:posOffset>333375</wp:posOffset>
+            </wp:positionV>
+            <wp:extent cx="5400040" cy="1332230"/>
+            <wp:effectExtent l="0" t="0" r="0" b="1270"/>
+            <wp:wrapSquare wrapText="largest"/>
+            <wp:docPr id="8" name="Image6"/>
+            <wp:cNvGraphicFramePr>
+              <a:graphicFrameLocks xmlns:a="http://schemas.openxmlformats.org/drawingml/2006/main" noChangeAspect="1"/>
+            </wp:cNvGraphicFramePr>
+            <a:graphic xmlns:a="http://schemas.openxmlformats.org/drawingml/2006/main">
+              <a:graphicData uri="http://schemas.openxmlformats.org/drawingml/2006/picture">
+                <pic:pic xmlns:pic="http://schemas.openxmlformats.org/drawingml/2006/picture">
+                  <pic:nvPicPr>
+                    <pic:cNvPr id="8" name="Image6"/>
+                    <pic:cNvPicPr>
+                      <a:picLocks noChangeAspect="1" noChangeArrowheads="1"/>
+                    </pic:cNvPicPr>
+                  </pic:nvPicPr>
+                  <pic:blipFill>
+                    <a:blip r:embed="rId13"/>
+                    <a:stretch>
+                      <a:fillRect/>
+                    </a:stretch>
+                  </pic:blipFill>
+                  <pic:spPr bwMode="auto">
+                    <a:xfrm>
+                      <a:off x="0" y="0"/>
+                      <a:ext cx="5400040" cy="1332230"/>
+                    </a:xfrm>
+                    <a:prstGeom prst="rect">
+                      <a:avLst/>
+                    </a:prstGeom>
+                  </pic:spPr>
+                </pic:pic>
+              </a:graphicData>
+            </a:graphic>
+          </wp:anchor>
+        </w:drawing>
+      </w:r>
+      <w:r>
+        <w:rPr>
+          <w:rFonts w:ascii="Arial" w:hAnsi="Arial" w:cs="Arial"/>
+          <w:sz w:val="24"/>
+          <w:szCs w:val="24"/>
+        </w:rPr>
+        <w:t xml:space="preserve">Primeiras </w:t>
+      </w:r>
+      <w:r>
+        <w:rPr>
+          <w:rFonts w:ascii="Arial" w:hAnsi="Arial" w:cs="Arial"/>
+          <w:sz w:val="24"/>
+          <w:szCs w:val="24"/>
+        </w:rPr>
+        <w:t>saídas</w:t>
+      </w:r>
+      <w:r>
+        <w:rPr>
+          <w:rFonts w:ascii="Arial" w:hAnsi="Arial" w:cs="Arial"/>
+          <w:sz w:val="24"/>
+          <w:szCs w:val="24"/>
+        </w:rPr>
+        <w:t xml:space="preserve"> mostradas a cada 2s de contagem de todas as esteiras</w:t>
+      </w:r>
+    </w:p>
+    <w:p>
+      <w:pPr>
+        <w:rPr>
+          <w:rFonts w:ascii="Arial" w:hAnsi="Arial" w:cs="Arial"/>
+          <w:sz w:val="28"/>
+          <w:szCs w:val="28"/>
+        </w:rPr>
+      </w:pPr>
+      <w:r>
+        <w:rPr>
+          <w:rFonts w:ascii="Arial" w:hAnsi="Arial" w:cs="Arial"/>
+          <w:sz w:val="24"/>
+          <w:szCs w:val="24"/>
+        </w:rPr>
+        <w:t>Saídas</w:t>
+      </w:r>
+      <w:r>
+        <w:rPr>
+          <w:rFonts w:ascii="Arial" w:hAnsi="Arial" w:cs="Arial"/>
+          <w:sz w:val="24"/>
+          <w:szCs w:val="24"/>
+        </w:rPr>
+        <w:t xml:space="preserve"> mostradas quando chegamos a contagem de 1500</w:t>
+      </w:r>
+    </w:p>
+    <w:p>
+      <w:pPr>
+        <w:rPr>
+          <w:rFonts w:ascii="Arial" w:hAnsi="Arial" w:cs="Arial"/>
+          <w:sz w:val="28"/>
+          <w:szCs w:val="28"/>
+        </w:rPr>
+      </w:pPr>
+      <w:r>
+        <w:rPr>
+          <w:noProof/>
+        </w:rPr>
+        <w:lastRenderedPageBreak/>
+        <w:drawing>
+          <wp:anchor distT="0" distB="0" distL="0" distR="0" simplePos="0" relativeHeight="10" behindDoc="0" locked="0" layoutInCell="0" allowOverlap="1" wp14:anchorId="5727481B" wp14:editId="19060E1A">
+            <wp:simplePos x="0" y="0"/>
+            <wp:positionH relativeFrom="column">
+              <wp:posOffset>0</wp:posOffset>
+            </wp:positionH>
+            <wp:positionV relativeFrom="paragraph">
+              <wp:posOffset>-504190</wp:posOffset>
+            </wp:positionV>
+            <wp:extent cx="5400040" cy="1332230"/>
+            <wp:effectExtent l="0" t="0" r="0" b="0"/>
+            <wp:wrapSquare wrapText="largest"/>
+            <wp:docPr id="9" name="Image7"/>
+            <wp:cNvGraphicFramePr>
+              <a:graphicFrameLocks xmlns:a="http://schemas.openxmlformats.org/drawingml/2006/main" noChangeAspect="1"/>
+            </wp:cNvGraphicFramePr>
+            <a:graphic xmlns:a="http://schemas.openxmlformats.org/drawingml/2006/main">
+              <a:graphicData uri="http://schemas.openxmlformats.org/drawingml/2006/picture">
+                <pic:pic xmlns:pic="http://schemas.openxmlformats.org/drawingml/2006/picture">
+                  <pic:nvPicPr>
+                    <pic:cNvPr id="9" name="Image7"/>
+                    <pic:cNvPicPr>
+                      <a:picLocks noChangeAspect="1" noChangeArrowheads="1"/>
+                    </pic:cNvPicPr>
+                  </pic:nvPicPr>
+                  <pic:blipFill>
+                    <a:blip r:embed="rId14"/>
+                    <a:stretch>
+                      <a:fillRect/>
+                    </a:stretch>
+                  </pic:blipFill>
+                  <pic:spPr bwMode="auto">
+                    <a:xfrm>
+                      <a:off x="0" y="0"/>
+                      <a:ext cx="5400040" cy="1332230"/>
+                    </a:xfrm>
+                    <a:prstGeom prst="rect">
+                      <a:avLst/>
+                    </a:prstGeom>
+                  </pic:spPr>
+                </pic:pic>
+              </a:graphicData>
+            </a:graphic>
+          </wp:anchor>
+        </w:drawing>
+      </w:r>
+    </w:p>
+    <w:p>
+      <w:pPr>
+        <w:rPr>
+          <w:rFonts w:ascii="Arial" w:hAnsi="Arial" w:cs="Arial"/>
+          <w:sz w:val="28"/>
+          <w:szCs w:val="28"/>
+        </w:rPr>
+      </w:pPr>
+      <w:r>
+        <w:rPr>
+          <w:rFonts w:ascii="Arial" w:hAnsi="Arial" w:cs="Arial"/>
+          <w:sz w:val="24"/>
+          <w:szCs w:val="24"/>
+        </w:rPr>
+        <w:t>Saídas</w:t>
+      </w:r>
+      <w:r>
+        <w:rPr>
+          <w:rFonts w:ascii="Arial" w:hAnsi="Arial" w:cs="Arial"/>
+          <w:sz w:val="24"/>
+          <w:szCs w:val="24"/>
+        </w:rPr>
+        <w:t xml:space="preserve"> mostradas enquanto o programa estiver pausado e depois do resumo do programa</w:t>
+      </w:r>
+      <w:r>
+        <w:rPr>
+          <w:noProof/>
+        </w:rPr>
+        <w:drawing>
+          <wp:anchor distT="0" distB="0" distL="0" distR="0" simplePos="0" relativeHeight="11" behindDoc="0" locked="0" layoutInCell="0" allowOverlap="1" wp14:anchorId="1857AA34" wp14:editId="3BB97210">
+            <wp:simplePos x="0" y="0"/>
+            <wp:positionH relativeFrom="margin">
+              <wp:align>right</wp:align>
+            </wp:positionH>
+            <wp:positionV relativeFrom="paragraph">
+              <wp:posOffset>429895</wp:posOffset>
+            </wp:positionV>
+            <wp:extent cx="5400040" cy="1784985"/>
+            <wp:effectExtent l="0" t="0" r="0" b="5715"/>
+            <wp:wrapSquare wrapText="largest"/>
+            <wp:docPr id="10" name="Image8"/>
+            <wp:cNvGraphicFramePr>
+              <a:graphicFrameLocks xmlns:a="http://schemas.openxmlformats.org/drawingml/2006/main" noChangeAspect="1"/>
+            </wp:cNvGraphicFramePr>
+            <a:graphic xmlns:a="http://schemas.openxmlformats.org/drawingml/2006/main">
+              <a:graphicData uri="http://schemas.openxmlformats.org/drawingml/2006/picture">
+                <pic:pic xmlns:pic="http://schemas.openxmlformats.org/drawingml/2006/picture">
+                  <pic:nvPicPr>
+                    <pic:cNvPr id="10" name="Image8"/>
+                    <pic:cNvPicPr>
+                      <a:picLocks noChangeAspect="1" noChangeArrowheads="1"/>
+                    </pic:cNvPicPr>
+                  </pic:nvPicPr>
+                  <pic:blipFill>
+                    <a:blip r:embed="rId15"/>
+                    <a:stretch>
+                      <a:fillRect/>
+                    </a:stretch>
+                  </pic:blipFill>
+                  <pic:spPr bwMode="auto">
+                    <a:xfrm>
+                      <a:off x="0" y="0"/>
+                      <a:ext cx="5400040" cy="1784985"/>
+                    </a:xfrm>
+                    <a:prstGeom prst="rect">
+                      <a:avLst/>
+                    </a:prstGeom>
+                  </pic:spPr>
+                </pic:pic>
+              </a:graphicData>
+            </a:graphic>
+          </wp:anchor>
+        </w:drawing>
+      </w:r>
+    </w:p>
+    <w:p>
+      <w:pPr>
+        <w:rPr>
+          <w:rFonts w:ascii="Arial Black" w:hAnsi="Arial Black"/>
+          <w:sz w:val="24"/>
+          <w:szCs w:val="24"/>
+        </w:rPr>
+      </w:pPr>
+    </w:p>
+    <w:p>
+      <w:pPr>
+        <w:rPr>
+          <w:rFonts w:ascii="Arial Black" w:hAnsi="Arial Black"/>
+          <w:sz w:val="24"/>
+          <w:szCs w:val="24"/>
+        </w:rPr>
+      </w:pPr>
+      <w:r>
+        <w:rPr>
+          <w:rFonts w:ascii="Arial Black" w:hAnsi="Arial Black"/>
+          <w:sz w:val="24"/>
+          <w:szCs w:val="24"/>
+        </w:rPr>
+        <w:t>An</w:t>
+      </w:r>
+      <w:r>
+        <w:rPr>
+          <w:rFonts w:ascii="Arial Black" w:hAnsi="Arial Black"/>
+          <w:sz w:val="24"/>
+          <w:szCs w:val="24"/>
+        </w:rPr>
+        <w:t>á</w:t>
+      </w:r>
+      <w:r>
+        <w:rPr>
+          <w:rFonts w:ascii="Arial Black" w:hAnsi="Arial Black"/>
+          <w:sz w:val="24"/>
+          <w:szCs w:val="24"/>
+        </w:rPr>
+        <w:t>lise e discuss</w:t>
+      </w:r>
+      <w:r>
+        <w:rPr>
+          <w:rFonts w:ascii="Arial Black" w:hAnsi="Arial Black"/>
+          <w:sz w:val="24"/>
+          <w:szCs w:val="24"/>
+        </w:rPr>
+        <w:t>ã</w:t>
+      </w:r>
+      <w:r>
+        <w:rPr>
+          <w:rFonts w:ascii="Arial Black" w:hAnsi="Arial Black"/>
+          <w:sz w:val="24"/>
+          <w:szCs w:val="24"/>
+        </w:rPr>
+        <w:t>o</w:t>
+      </w:r>
+      <w:r>
+        <w:rPr>
+          <w:rFonts w:ascii="Arial Black" w:hAnsi="Arial Black"/>
+          <w:sz w:val="24"/>
+          <w:szCs w:val="24"/>
+        </w:rPr>
+        <w:t>:</w:t>
+      </w:r>
+    </w:p>
+    <w:p>
+      <w:pPr>
+        <w:rPr>
+          <w:rFonts w:ascii="Arial" w:hAnsi="Arial" w:cs="Arial"/>
+          <w:sz w:val="24"/>
+          <w:szCs w:val="24"/>
+        </w:rPr>
+      </w:pPr>
+      <w:r>
+        <w:rPr>
+          <w:rFonts w:ascii="Arial Black" w:hAnsi="Arial Black"/>
+          <w:sz w:val="24"/>
+          <w:szCs w:val="24"/>
+        </w:rPr>
         <w:tab/>
       </w:r>
       <w:r>
@@ -764,61 +1811,55 @@
           <w:sz w:val="24"/>
           <w:szCs w:val="24"/>
         </w:rPr>
-        <w:t xml:space="preserve">Criar uma aplicação utilizando </w:t>
-      </w:r>
-      <w:proofErr w:type="spellStart"/>
-      <w:r>
-        <w:rPr>
-          <w:rFonts w:ascii="Arial" w:hAnsi="Arial" w:cs="Arial"/>
-          <w:sz w:val="24"/>
-          <w:szCs w:val="24"/>
-        </w:rPr>
-        <w:t>Pthreads</w:t>
-      </w:r>
-      <w:proofErr w:type="spellEnd"/>
-      <w:r>
-        <w:rPr>
-          <w:rFonts w:ascii="Arial" w:hAnsi="Arial" w:cs="Arial"/>
-          <w:sz w:val="24"/>
-          <w:szCs w:val="24"/>
-        </w:rPr>
-        <w:t xml:space="preserve"> e IPC entre processos com </w:t>
-      </w:r>
-      <w:proofErr w:type="spellStart"/>
-      <w:r>
-        <w:rPr>
-          <w:rFonts w:ascii="Arial" w:hAnsi="Arial" w:cs="Arial"/>
-          <w:sz w:val="24"/>
-          <w:szCs w:val="24"/>
-        </w:rPr>
-        <w:t>pipe</w:t>
-      </w:r>
-      <w:proofErr w:type="spellEnd"/>
-      <w:r>
-        <w:rPr>
-          <w:rFonts w:ascii="Arial" w:hAnsi="Arial" w:cs="Arial"/>
-          <w:sz w:val="24"/>
-          <w:szCs w:val="24"/>
-        </w:rPr>
-        <w:t xml:space="preserve">, de tal forma que, uma aplicação seja responsável pela utilização de threads, com uso de </w:t>
-      </w:r>
-      <w:proofErr w:type="spellStart"/>
-      <w:r>
-        <w:rPr>
-          <w:rFonts w:ascii="Arial" w:hAnsi="Arial" w:cs="Arial"/>
-          <w:sz w:val="24"/>
-          <w:szCs w:val="24"/>
-        </w:rPr>
-        <w:t>mutex</w:t>
-      </w:r>
-      <w:proofErr w:type="spellEnd"/>
-      <w:r>
-        <w:rPr>
-          <w:rFonts w:ascii="Arial" w:hAnsi="Arial" w:cs="Arial"/>
-          <w:sz w:val="24"/>
-          <w:szCs w:val="24"/>
-        </w:rPr>
-        <w:t xml:space="preserve"> para controle de acesso as seções críticas, e a outra, responsável pelo display das informações e saídas desejadas.</w:t>
+        <w:t>Utilizando da estratégia das threads</w:t>
+      </w:r>
+      <w:r>
+        <w:rPr>
+          <w:rFonts w:ascii="Arial" w:hAnsi="Arial" w:cs="Arial"/>
+          <w:sz w:val="24"/>
+          <w:szCs w:val="24"/>
+        </w:rPr>
+        <w:t>, do uso de mutex para o controle de acesso</w:t>
+      </w:r>
+      <w:r>
+        <w:rPr>
+          <w:rFonts w:ascii="Arial" w:hAnsi="Arial" w:cs="Arial"/>
+          <w:sz w:val="24"/>
+          <w:szCs w:val="24"/>
+        </w:rPr>
+        <w:t xml:space="preserve"> e do uso do </w:t>
+      </w:r>
+      <w:r>
+        <w:rPr>
+          <w:rFonts w:ascii="Arial" w:hAnsi="Arial" w:cs="Arial"/>
+          <w:sz w:val="24"/>
+          <w:szCs w:val="24"/>
+        </w:rPr>
+        <w:t xml:space="preserve">condicional </w:t>
+      </w:r>
+      <w:r>
+        <w:rPr>
+          <w:rFonts w:ascii="Arial" w:hAnsi="Arial" w:cs="Arial"/>
+          <w:sz w:val="24"/>
+          <w:szCs w:val="24"/>
+        </w:rPr>
+        <w:t>while(1), para que o programa pudesse ficar em loop enquanto estiv</w:t>
+      </w:r>
+      <w:r>
+        <w:rPr>
+          <w:rFonts w:ascii="Arial" w:hAnsi="Arial" w:cs="Arial"/>
+          <w:sz w:val="24"/>
+          <w:szCs w:val="24"/>
+        </w:rPr>
+        <w:t>er</w:t>
+      </w:r>
+      <w:r>
+        <w:rPr>
+          <w:rFonts w:ascii="Arial" w:hAnsi="Arial" w:cs="Arial"/>
+          <w:sz w:val="24"/>
+          <w:szCs w:val="24"/>
+        </w:rPr>
+        <w:t xml:space="preserve"> rodando, podemos perceber que a contagem é realizada em duas formas. Uma para a contagem total dos itens passados na esteira, e outra para a contagem até o valor de 1500, para que possa ser feita a soma total do peso das unidades que já foram computadas em um vetor com esse tamanho.</w:t>
       </w:r>
     </w:p>
     <w:p>
@@ -836,25 +1877,31 @@
           <w:szCs w:val="24"/>
         </w:rPr>
         <w:tab/>
-        <w:t xml:space="preserve">Portanto, foram criados dois arquivos em linguagem c, para que fosse possível resolver o problema via terminal. O primeiro sendo o servidor do </w:t>
-      </w:r>
-      <w:proofErr w:type="spellStart"/>
-      <w:r>
-        <w:rPr>
-          <w:rFonts w:ascii="Arial" w:hAnsi="Arial" w:cs="Arial"/>
-          <w:sz w:val="24"/>
-          <w:szCs w:val="24"/>
-        </w:rPr>
-        <w:t>pipe</w:t>
-      </w:r>
-      <w:proofErr w:type="spellEnd"/>
-      <w:r>
-        <w:rPr>
-          <w:rFonts w:ascii="Arial" w:hAnsi="Arial" w:cs="Arial"/>
-          <w:sz w:val="24"/>
-          <w:szCs w:val="24"/>
-        </w:rPr>
-        <w:t>, funcionando como o display do problema, no qual mostraria os resultados obtidos através das esteiras.</w:t>
+        <w:t xml:space="preserve">Com essas variáveis calculadas, usa-se da thread de display para enviar </w:t>
+      </w:r>
+      <w:r>
+        <w:rPr>
+          <w:rFonts w:ascii="Arial" w:hAnsi="Arial" w:cs="Arial"/>
+          <w:sz w:val="24"/>
+          <w:szCs w:val="24"/>
+        </w:rPr>
+        <w:t xml:space="preserve">ao outro lado do pipe(servidor) </w:t>
+      </w:r>
+      <w:r>
+        <w:rPr>
+          <w:rFonts w:ascii="Arial" w:hAnsi="Arial" w:cs="Arial"/>
+          <w:sz w:val="24"/>
+          <w:szCs w:val="24"/>
+        </w:rPr>
+        <w:t>uma cadeia de caracteres com o total contabilizado e o peso somado a cada 1500 unidades.</w:t>
+      </w:r>
+      <w:r>
+        <w:rPr>
+          <w:rFonts w:ascii="Arial" w:hAnsi="Arial" w:cs="Arial"/>
+          <w:sz w:val="24"/>
+          <w:szCs w:val="24"/>
+        </w:rPr>
+        <w:t xml:space="preserve"> De tal forma que o servidor ao escutar o envio desta cadeia de caracteres a imprima na tela para o usuário.</w:t>
       </w:r>
     </w:p>
     <w:p>
@@ -872,146 +1919,50 @@
           <w:szCs w:val="24"/>
         </w:rPr>
         <w:tab/>
-        <w:t xml:space="preserve">E o segundo </w:t>
-      </w:r>
-      <w:r>
-        <w:rPr>
-          <w:rFonts w:ascii="Arial" w:hAnsi="Arial" w:cs="Arial"/>
-          <w:sz w:val="24"/>
-          <w:szCs w:val="24"/>
-        </w:rPr>
-        <w:t xml:space="preserve">sendo o cliente do </w:t>
-      </w:r>
-      <w:proofErr w:type="spellStart"/>
-      <w:r>
-        <w:rPr>
-          <w:rFonts w:ascii="Arial" w:hAnsi="Arial" w:cs="Arial"/>
-          <w:sz w:val="24"/>
-          <w:szCs w:val="24"/>
-        </w:rPr>
-        <w:t>pipe</w:t>
-      </w:r>
-      <w:proofErr w:type="spellEnd"/>
-      <w:r>
-        <w:rPr>
-          <w:rFonts w:ascii="Arial" w:hAnsi="Arial" w:cs="Arial"/>
-          <w:sz w:val="24"/>
-          <w:szCs w:val="24"/>
-        </w:rPr>
-        <w:t xml:space="preserve">, utilizando threads com o </w:t>
-      </w:r>
-      <w:proofErr w:type="gramStart"/>
-      <w:r>
-        <w:rPr>
-          <w:rFonts w:ascii="Arial" w:hAnsi="Arial" w:cs="Arial"/>
-          <w:sz w:val="24"/>
-          <w:szCs w:val="24"/>
-        </w:rPr>
-        <w:t>auxilio</w:t>
-      </w:r>
-      <w:proofErr w:type="gramEnd"/>
-      <w:r>
-        <w:rPr>
-          <w:rFonts w:ascii="Arial" w:hAnsi="Arial" w:cs="Arial"/>
-          <w:sz w:val="24"/>
-          <w:szCs w:val="24"/>
-        </w:rPr>
-        <w:t xml:space="preserve"> da biblioteca </w:t>
-      </w:r>
-      <w:proofErr w:type="spellStart"/>
-      <w:r>
-        <w:rPr>
-          <w:rFonts w:ascii="Arial" w:hAnsi="Arial" w:cs="Arial"/>
-          <w:sz w:val="24"/>
-          <w:szCs w:val="24"/>
-        </w:rPr>
-        <w:t>Pthreads</w:t>
-      </w:r>
-      <w:proofErr w:type="spellEnd"/>
-      <w:r>
-        <w:rPr>
-          <w:rFonts w:ascii="Arial" w:hAnsi="Arial" w:cs="Arial"/>
-          <w:sz w:val="24"/>
-          <w:szCs w:val="24"/>
-        </w:rPr>
-        <w:t xml:space="preserve">, para dividir o controle das esteiras em 3 (uma thread para </w:t>
-      </w:r>
-      <w:r>
-        <w:rPr>
-          <w:rFonts w:ascii="Arial" w:hAnsi="Arial" w:cs="Arial"/>
-          <w:sz w:val="24"/>
-          <w:szCs w:val="24"/>
-        </w:rPr>
-        <w:lastRenderedPageBreak/>
-        <w:t xml:space="preserve">cada), além de </w:t>
-      </w:r>
-      <w:r>
-        <w:rPr>
-          <w:rFonts w:ascii="Arial" w:hAnsi="Arial" w:cs="Arial"/>
-          <w:sz w:val="24"/>
-          <w:szCs w:val="24"/>
-        </w:rPr>
-        <w:t>contagem do peso total depois de contabilizados 1500 itens, e a leitura do teclado para uma possível para manual da contagem.</w:t>
-      </w:r>
-    </w:p>
-    <w:p>
-      <w:pPr>
-        <w:rPr>
-          <w:rFonts w:ascii="Arial" w:hAnsi="Arial" w:cs="Arial"/>
-          <w:sz w:val="24"/>
-          <w:szCs w:val="24"/>
+        <w:t>É possível notar também o condicional dentro das threads de cada esteira, pois o programa precisa que estas parem de funcionar quando for apertado um determinado botão, fazendo com que se este estiver apertado a thread continuará funcionando porém sem realizar nenhuma ação, para não comprometer a contagem dos itens.</w:t>
+      </w:r>
+    </w:p>
+    <w:p>
+      <w:pPr>
+        <w:rPr>
+          <w:rFonts w:ascii="Arial" w:hAnsi="Arial" w:cs="Arial"/>
+          <w:sz w:val="24"/>
+          <w:szCs w:val="24"/>
+        </w:rPr>
+      </w:pPr>
+    </w:p>
+    <w:p>
+      <w:pPr>
+        <w:rPr>
+          <w:rFonts w:ascii="Arial Black" w:hAnsi="Arial Black"/>
+          <w:sz w:val="28"/>
+          <w:szCs w:val="28"/>
           <w:u w:val="single"/>
         </w:rPr>
       </w:pPr>
-    </w:p>
-    <w:p>
-      <w:pPr>
-        <w:rPr>
-          <w:rFonts w:ascii="Arial Black" w:hAnsi="Arial Black"/>
-          <w:sz w:val="28"/>
-          <w:szCs w:val="28"/>
-        </w:rPr>
-      </w:pPr>
-      <w:r>
-        <w:rPr>
-          <w:rFonts w:ascii="Arial Black" w:hAnsi="Arial Black"/>
-          <w:sz w:val="28"/>
-          <w:szCs w:val="28"/>
-        </w:rPr>
-        <w:t>Resultados</w:t>
-      </w:r>
-      <w:r>
-        <w:rPr>
-          <w:rFonts w:ascii="Arial Black" w:hAnsi="Arial Black"/>
-          <w:sz w:val="28"/>
-          <w:szCs w:val="28"/>
-        </w:rPr>
-        <w:t>:</w:t>
-      </w:r>
-    </w:p>
-    <w:p>
-      <w:pPr>
-        <w:ind w:firstLine="708"/>
-        <w:rPr>
-          <w:rFonts w:ascii="Arial Black" w:hAnsi="Arial Black"/>
-          <w:sz w:val="28"/>
-          <w:szCs w:val="28"/>
-        </w:rPr>
-      </w:pPr>
-      <w:r>
-        <w:rPr>
-          <w:rFonts w:ascii="Arial" w:hAnsi="Arial" w:cs="Arial"/>
-          <w:sz w:val="24"/>
-          <w:szCs w:val="24"/>
-        </w:rPr>
-        <w:t>A</w:t>
+      <w:r>
+        <w:rPr>
+          <w:rFonts w:ascii="Arial" w:hAnsi="Arial" w:cs="Arial"/>
+          <w:sz w:val="24"/>
+          <w:szCs w:val="24"/>
+        </w:rPr>
+        <w:t xml:space="preserve">Códigos disponíveis em: </w:t>
+      </w:r>
+      <w:r>
+        <w:rPr>
+          <w:rFonts w:ascii="Arial" w:hAnsi="Arial" w:cs="Arial"/>
+          <w:sz w:val="24"/>
+          <w:szCs w:val="24"/>
+        </w:rPr>
+        <w:t>https://github.com/Joao-Silverio/Sistemas-Operacionais.git</w:t>
       </w:r>
     </w:p>
     <w:sectPr>
       <w:pgSz w:w="11906" w:h="16838"/>
-      <w:pgMar w:top="1417" w:right="1701" w:bottom="1417" w:left="1701" w:header="708" w:footer="708" w:gutter="0"/>
-      <w:cols w:space="708"/>
-      <w:docGrid w:linePitch="360"/>
+      <w:pgMar w:top="1417" w:right="1701" w:bottom="1417" w:left="1701" w:header="0" w:footer="0" w:gutter="0"/>
+      <w:cols w:space="720"/>
+      <w:formProt w:val="0"/>
+      <w:docGrid w:linePitch="360" w:charSpace="4096"/>
     </w:sectPr>
   </w:body>
 </w:document>
@@ -1032,7 +1983,7 @@
     </w:rPrDefault>
     <w:pPrDefault>
       <w:pPr>
-        <w:spacing w:after="160" w:line="259" w:lineRule="auto"/>
+        <w:suppressAutoHyphens/>
       </w:pPr>
     </w:pPrDefault>
   </w:docDefaults>
@@ -1417,6 +2368,9 @@
   <w:style w:type="paragraph" w:default="1" w:styleId="Normal">
     <w:name w:val="Normal"/>
     <w:qFormat/>
+    <w:pPr>
+      <w:spacing w:after="160" w:line="259" w:lineRule="auto"/>
+    </w:pPr>
   </w:style>
   <w:style w:type="character" w:default="1" w:styleId="Fontepargpadro">
     <w:name w:val="Default Paragraph Font"/>
@@ -1448,7 +2402,64 @@
   <w:style w:type="character" w:customStyle="1" w:styleId="normaltextrun">
     <w:name w:val="normaltextrun"/>
     <w:basedOn w:val="Fontepargpadro"/>
+    <w:qFormat/>
     <w:rsid w:val="00A343D8"/>
+  </w:style>
+  <w:style w:type="paragraph" w:customStyle="1" w:styleId="Heading">
+    <w:name w:val="Heading"/>
+    <w:basedOn w:val="Normal"/>
+    <w:next w:val="Corpodetexto"/>
+    <w:qFormat/>
+    <w:pPr>
+      <w:keepNext/>
+      <w:spacing w:before="240" w:after="120"/>
+    </w:pPr>
+    <w:rPr>
+      <w:rFonts w:ascii="Liberation Sans" w:eastAsia="Noto Sans CJK SC" w:hAnsi="Liberation Sans" w:cs="Lohit Devanagari"/>
+      <w:sz w:val="28"/>
+      <w:szCs w:val="28"/>
+    </w:rPr>
+  </w:style>
+  <w:style w:type="paragraph" w:styleId="Corpodetexto">
+    <w:name w:val="Body Text"/>
+    <w:basedOn w:val="Normal"/>
+    <w:pPr>
+      <w:spacing w:after="140" w:line="276" w:lineRule="auto"/>
+    </w:pPr>
+  </w:style>
+  <w:style w:type="paragraph" w:styleId="Lista">
+    <w:name w:val="List"/>
+    <w:basedOn w:val="Corpodetexto"/>
+    <w:rPr>
+      <w:rFonts w:cs="Lohit Devanagari"/>
+    </w:rPr>
+  </w:style>
+  <w:style w:type="paragraph" w:styleId="Legenda">
+    <w:name w:val="caption"/>
+    <w:basedOn w:val="Normal"/>
+    <w:qFormat/>
+    <w:pPr>
+      <w:suppressLineNumbers/>
+      <w:spacing w:before="120" w:after="120"/>
+    </w:pPr>
+    <w:rPr>
+      <w:rFonts w:cs="Lohit Devanagari"/>
+      <w:i/>
+      <w:iCs/>
+      <w:sz w:val="24"/>
+      <w:szCs w:val="24"/>
+    </w:rPr>
+  </w:style>
+  <w:style w:type="paragraph" w:customStyle="1" w:styleId="Index">
+    <w:name w:val="Index"/>
+    <w:basedOn w:val="Normal"/>
+    <w:qFormat/>
+    <w:pPr>
+      <w:suppressLineNumbers/>
+    </w:pPr>
+    <w:rPr>
+      <w:rFonts w:cs="Lohit Devanagari"/>
+    </w:rPr>
   </w:style>
 </w:styles>
 </file>
